--- a/Perceptron.docx
+++ b/Perceptron.docx
@@ -634,12 +634,14 @@
               <w:lang w:val="es-ES"/>
             </w:rPr>
           </w:pPr>
+          <w:proofErr w:type="spellStart"/>
           <w:r>
             <w:rPr>
               <w:lang w:val="es-ES"/>
             </w:rPr>
             <w:t>Indice</w:t>
           </w:r>
+          <w:proofErr w:type="spellEnd"/>
         </w:p>
         <w:p>
           <w:pPr>
@@ -670,7 +672,7 @@
           <w:r>
             <w:fldChar w:fldCharType="separate"/>
           </w:r>
-          <w:hyperlink w:anchor="_Toc56289849" w:history="1">
+          <w:hyperlink w:anchor="_Toc56290290" w:history="1">
             <w:r>
               <w:rPr>
                 <w:rStyle w:val="Hipervnculo"/>
@@ -712,7 +714,7 @@
                 <w:noProof/>
                 <w:webHidden/>
               </w:rPr>
-              <w:instrText xml:space="preserve"> PAGEREF _Toc56289849 \h </w:instrText>
+              <w:instrText xml:space="preserve"> PAGEREF _Toc56290290 \h </w:instrText>
             </w:r>
             <w:r>
               <w:rPr>
@@ -756,7 +758,7 @@
               <w:lang w:eastAsia="es-PE"/>
             </w:rPr>
           </w:pPr>
-          <w:hyperlink w:anchor="_Toc56289850" w:history="1">
+          <w:hyperlink w:anchor="_Toc56290291" w:history="1">
             <w:r>
               <w:rPr>
                 <w:rStyle w:val="Hipervnculo"/>
@@ -798,7 +800,7 @@
                 <w:noProof/>
                 <w:webHidden/>
               </w:rPr>
-              <w:instrText xml:space="preserve"> PAGEREF _Toc56289850 \h </w:instrText>
+              <w:instrText xml:space="preserve"> PAGEREF _Toc56290291 \h </w:instrText>
             </w:r>
             <w:r>
               <w:rPr>
@@ -842,7 +844,7 @@
               <w:lang w:eastAsia="es-PE"/>
             </w:rPr>
           </w:pPr>
-          <w:hyperlink w:anchor="_Toc56289851" w:history="1">
+          <w:hyperlink w:anchor="_Toc56290292" w:history="1">
             <w:r>
               <w:rPr>
                 <w:rStyle w:val="Hipervnculo"/>
@@ -884,7 +886,7 @@
                 <w:noProof/>
                 <w:webHidden/>
               </w:rPr>
-              <w:instrText xml:space="preserve"> PAGEREF _Toc56289851 \h </w:instrText>
+              <w:instrText xml:space="preserve"> PAGEREF _Toc56290292 \h </w:instrText>
             </w:r>
             <w:r>
               <w:rPr>
@@ -928,7 +930,7 @@
               <w:lang w:eastAsia="es-PE"/>
             </w:rPr>
           </w:pPr>
-          <w:hyperlink w:anchor="_Toc56289852" w:history="1">
+          <w:hyperlink w:anchor="_Toc56290293" w:history="1">
             <w:r>
               <w:rPr>
                 <w:rStyle w:val="Hipervnculo"/>
@@ -970,7 +972,7 @@
                 <w:noProof/>
                 <w:webHidden/>
               </w:rPr>
-              <w:instrText xml:space="preserve"> PAGEREF _Toc56289852 \h </w:instrText>
+              <w:instrText xml:space="preserve"> PAGEREF _Toc56290293 \h </w:instrText>
             </w:r>
             <w:r>
               <w:rPr>
@@ -1014,7 +1016,7 @@
               <w:lang w:eastAsia="es-PE"/>
             </w:rPr>
           </w:pPr>
-          <w:hyperlink w:anchor="_Toc56289853" w:history="1">
+          <w:hyperlink w:anchor="_Toc56290294" w:history="1">
             <w:r>
               <w:rPr>
                 <w:rStyle w:val="Hipervnculo"/>
@@ -1056,7 +1058,7 @@
                 <w:noProof/>
                 <w:webHidden/>
               </w:rPr>
-              <w:instrText xml:space="preserve"> PAGEREF _Toc56289853 \h </w:instrText>
+              <w:instrText xml:space="preserve"> PAGEREF _Toc56290294 \h </w:instrText>
             </w:r>
             <w:r>
               <w:rPr>
@@ -1100,7 +1102,7 @@
               <w:lang w:eastAsia="es-PE"/>
             </w:rPr>
           </w:pPr>
-          <w:hyperlink w:anchor="_Toc56289854" w:history="1">
+          <w:hyperlink w:anchor="_Toc56290295" w:history="1">
             <w:r>
               <w:rPr>
                 <w:rStyle w:val="Hipervnculo"/>
@@ -1142,7 +1144,7 @@
                 <w:noProof/>
                 <w:webHidden/>
               </w:rPr>
-              <w:instrText xml:space="preserve"> PAGEREF _Toc56289854 \h </w:instrText>
+              <w:instrText xml:space="preserve"> PAGEREF _Toc56290295 \h </w:instrText>
             </w:r>
             <w:r>
               <w:rPr>
@@ -1186,7 +1188,7 @@
               <w:lang w:eastAsia="es-PE"/>
             </w:rPr>
           </w:pPr>
-          <w:hyperlink w:anchor="_Toc56289855" w:history="1">
+          <w:hyperlink w:anchor="_Toc56290296" w:history="1">
             <w:r>
               <w:rPr>
                 <w:rStyle w:val="Hipervnculo"/>
@@ -1230,7 +1232,7 @@
                 <w:noProof/>
                 <w:webHidden/>
               </w:rPr>
-              <w:instrText xml:space="preserve"> PAGEREF _Toc56289855 \h </w:instrText>
+              <w:instrText xml:space="preserve"> PAGEREF _Toc56290296 \h </w:instrText>
             </w:r>
             <w:r>
               <w:rPr>
@@ -1274,7 +1276,7 @@
               <w:lang w:eastAsia="es-PE"/>
             </w:rPr>
           </w:pPr>
-          <w:hyperlink w:anchor="_Toc56289856" w:history="1">
+          <w:hyperlink w:anchor="_Toc56290297" w:history="1">
             <w:r>
               <w:rPr>
                 <w:rStyle w:val="Hipervnculo"/>
@@ -1316,7 +1318,7 @@
                 <w:noProof/>
                 <w:webHidden/>
               </w:rPr>
-              <w:instrText xml:space="preserve"> PAGEREF _Toc56289856 \h </w:instrText>
+              <w:instrText xml:space="preserve"> PAGEREF _Toc56290297 \h </w:instrText>
             </w:r>
             <w:r>
               <w:rPr>
@@ -1360,7 +1362,7 @@
               <w:lang w:eastAsia="es-PE"/>
             </w:rPr>
           </w:pPr>
-          <w:hyperlink w:anchor="_Toc56289857" w:history="1">
+          <w:hyperlink w:anchor="_Toc56290298" w:history="1">
             <w:r>
               <w:rPr>
                 <w:rStyle w:val="Hipervnculo"/>
@@ -1402,7 +1404,7 @@
                 <w:noProof/>
                 <w:webHidden/>
               </w:rPr>
-              <w:instrText xml:space="preserve"> PAGEREF _Toc56289857 \h </w:instrText>
+              <w:instrText xml:space="preserve"> PAGEREF _Toc56290298 \h </w:instrText>
             </w:r>
             <w:r>
               <w:rPr>
@@ -1446,7 +1448,7 @@
               <w:lang w:eastAsia="es-PE"/>
             </w:rPr>
           </w:pPr>
-          <w:hyperlink w:anchor="_Toc56289858" w:history="1">
+          <w:hyperlink w:anchor="_Toc56290299" w:history="1">
             <w:r>
               <w:rPr>
                 <w:rStyle w:val="Hipervnculo"/>
@@ -1488,7 +1490,7 @@
                 <w:noProof/>
                 <w:webHidden/>
               </w:rPr>
-              <w:instrText xml:space="preserve"> PAGEREF _Toc56289858 \h </w:instrText>
+              <w:instrText xml:space="preserve"> PAGEREF _Toc56290299 \h </w:instrText>
             </w:r>
             <w:r>
               <w:rPr>
@@ -1508,7 +1510,7 @@
                 <w:noProof/>
                 <w:webHidden/>
               </w:rPr>
-              <w:t>8</w:t>
+              <w:t>9</w:t>
             </w:r>
             <w:r>
               <w:rPr>
@@ -1560,7 +1562,7 @@
       <w:pPr>
         <w:pStyle w:val="Ttulo1"/>
       </w:pPr>
-      <w:bookmarkStart w:id="0" w:name="_Toc56289849"/>
+      <w:bookmarkStart w:id="0" w:name="_Toc56290290"/>
       <w:r>
         <w:lastRenderedPageBreak/>
         <w:t>Objetivos</w:t>
@@ -1597,7 +1599,7 @@
         <w:pStyle w:val="Ttulo1"/>
       </w:pPr>
       <w:bookmarkStart w:id="1" w:name="_Toc56280082"/>
-      <w:bookmarkStart w:id="2" w:name="_Toc56289850"/>
+      <w:bookmarkStart w:id="2" w:name="_Toc56290291"/>
       <w:r>
         <w:t>Perceptrón</w:t>
       </w:r>
@@ -1712,7 +1714,7 @@
         <w:pStyle w:val="Ttulo2"/>
       </w:pPr>
       <w:bookmarkStart w:id="3" w:name="_Toc56280083"/>
-      <w:bookmarkStart w:id="4" w:name="_Toc56289851"/>
+      <w:bookmarkStart w:id="4" w:name="_Toc56290292"/>
       <w:r>
         <w:t>Arquitectura</w:t>
       </w:r>
@@ -1725,7 +1727,15 @@
         <w:jc w:val="both"/>
       </w:pPr>
       <w:r>
-        <w:t xml:space="preserve">El Perceptrón Simple es un modelo unidireccional, compuesto por dos capas de neuronas, una de entrada y otra de salida. Consta de una red con una capa de salidas de ‘n’ neuronas y otra capa de salida de ‘m’ neuronas. Las neuronas de entradas son discretas, la función de activación de las neuronas de la capa de salida es de tipo escalón, además esta neurona es un dispositivo entrenable que puede determinar automáticamente los pesos sinápticos que clasifican un conjunto de patrones etiquetados </w:t>
+        <w:t xml:space="preserve">El Perceptrón Simple es un modelo unidireccional, compuesto por dos capas de neuronas, una de entrada y otra de salida. Consta de una red con una capa de salidas de ‘n’ neuronas y otra capa de salida de ‘m’ neuronas. Las neuronas de entradas son discretas, la función de activación de las neuronas de la capa de salida es de tipo escalón, además esta neurona es un dispositivo </w:t>
+      </w:r>
+      <w:proofErr w:type="spellStart"/>
+      <w:r>
+        <w:t>entrenable</w:t>
+      </w:r>
+      <w:proofErr w:type="spellEnd"/>
+      <w:r>
+        <w:t xml:space="preserve"> que puede determinar automáticamente los pesos sinápticos que clasifican un conjunto de patrones etiquetados </w:t>
       </w:r>
     </w:p>
     <w:p/>
@@ -1901,7 +1911,7 @@
         <w:pStyle w:val="Ttulo2"/>
       </w:pPr>
       <w:bookmarkStart w:id="5" w:name="_Toc56280084"/>
-      <w:bookmarkStart w:id="6" w:name="_Toc56289852"/>
+      <w:bookmarkStart w:id="6" w:name="_Toc56290293"/>
       <w:r>
         <w:t>Aprendizaje</w:t>
       </w:r>
@@ -2008,13 +2018,23 @@
       <w:r>
         <w:t xml:space="preserve">Si </w:t>
       </w:r>
+      <w:proofErr w:type="spellStart"/>
       <w:r>
         <w:rPr>
           <w:b/>
           <w:bCs/>
           <w:color w:val="FF0000"/>
         </w:rPr>
-        <w:t>y != d(x)</w:t>
+        <w:t>y</w:t>
+      </w:r>
+      <w:proofErr w:type="spellEnd"/>
+      <w:r>
+        <w:rPr>
+          <w:b/>
+          <w:bCs/>
+          <w:color w:val="FF0000"/>
+        </w:rPr>
+        <w:t xml:space="preserve"> != d(x)</w:t>
       </w:r>
       <w:r>
         <w:rPr>
@@ -2095,7 +2115,7 @@
         <w:pStyle w:val="Ttulo1"/>
       </w:pPr>
       <w:bookmarkStart w:id="7" w:name="_Toc56280085"/>
-      <w:bookmarkStart w:id="8" w:name="_Toc56289853"/>
+      <w:bookmarkStart w:id="8" w:name="_Toc56290294"/>
       <w:r>
         <w:t>Implementación</w:t>
       </w:r>
@@ -2430,6 +2450,7 @@
       <w:r>
         <w:t xml:space="preserve"> de entrenamiento, es decir, compara cada respuesta final predicha con la respuesta asignada ya conocida almacenada del </w:t>
       </w:r>
+      <w:proofErr w:type="spellStart"/>
       <w:r>
         <w:rPr>
           <w:b/>
@@ -2437,6 +2458,7 @@
         </w:rPr>
         <w:t>dataset</w:t>
       </w:r>
+      <w:proofErr w:type="spellEnd"/>
       <w:r>
         <w:rPr>
           <w:b/>
@@ -2556,7 +2578,7 @@
         <w:pStyle w:val="Ttulo1"/>
       </w:pPr>
       <w:bookmarkStart w:id="9" w:name="_Toc56280086"/>
-      <w:bookmarkStart w:id="10" w:name="_Toc56289854"/>
+      <w:bookmarkStart w:id="10" w:name="_Toc56290295"/>
       <w:r>
         <w:t>Métricas</w:t>
       </w:r>
@@ -2939,7 +2961,7 @@
         </w:rPr>
       </w:pPr>
       <w:bookmarkStart w:id="11" w:name="_Toc56280087"/>
-      <w:bookmarkStart w:id="12" w:name="_Toc56289855"/>
+      <w:bookmarkStart w:id="12" w:name="_Toc56290296"/>
       <w:r>
         <w:rPr>
           <w:lang w:val="en-US"/>
@@ -2962,11 +2984,19 @@
           <w:lang w:val="en-US"/>
         </w:rPr>
       </w:pPr>
+      <w:proofErr w:type="spellStart"/>
       <w:r>
         <w:rPr>
           <w:lang w:val="en-US"/>
         </w:rPr>
-        <w:t xml:space="preserve">Github: </w:t>
+        <w:t>Github</w:t>
+      </w:r>
+      <w:proofErr w:type="spellEnd"/>
+      <w:r>
+        <w:rPr>
+          <w:lang w:val="en-US"/>
+        </w:rPr>
+        <w:t xml:space="preserve">: </w:t>
       </w:r>
       <w:hyperlink r:id="rId25" w:history="1">
         <w:r>
@@ -2995,9 +3025,11 @@
       <w:r>
         <w:t xml:space="preserve">La </w:t>
       </w:r>
+      <w:proofErr w:type="spellStart"/>
       <w:r>
         <w:t>dataset</w:t>
       </w:r>
+      <w:proofErr w:type="spellEnd"/>
       <w:r>
         <w:t xml:space="preserve"> adquirida proporciona </w:t>
       </w:r>
@@ -3041,17 +3073,89 @@
           <w:b/>
           <w:bCs/>
         </w:rPr>
-        <w:t>(temp_obtenida – temp_normal)</w:t>
-      </w:r>
-      <w:r>
-        <w:t xml:space="preserve"> , como también la diferencia entre el peso obtenido de la persona evualda y el peso normal promedio de una : </w:t>
-      </w:r>
+        <w:t>(</w:t>
+      </w:r>
+      <w:proofErr w:type="spellStart"/>
       <w:r>
         <w:rPr>
           <w:b/>
           <w:bCs/>
         </w:rPr>
-        <w:t>(peso_obtenido – peso_normal)</w:t>
+        <w:t>temp_obtenida</w:t>
+      </w:r>
+      <w:proofErr w:type="spellEnd"/>
+      <w:r>
+        <w:rPr>
+          <w:b/>
+          <w:bCs/>
+        </w:rPr>
+        <w:t xml:space="preserve"> – </w:t>
+      </w:r>
+      <w:proofErr w:type="spellStart"/>
+      <w:r>
+        <w:rPr>
+          <w:b/>
+          <w:bCs/>
+        </w:rPr>
+        <w:t>temp_normal</w:t>
+      </w:r>
+      <w:proofErr w:type="spellEnd"/>
+      <w:r>
+        <w:rPr>
+          <w:b/>
+          <w:bCs/>
+        </w:rPr>
+        <w:t>)</w:t>
+      </w:r>
+      <w:r>
+        <w:t xml:space="preserve"> , como también la diferencia entre el peso obtenido de la persona </w:t>
+      </w:r>
+      <w:proofErr w:type="spellStart"/>
+      <w:r>
+        <w:t>evualda</w:t>
+      </w:r>
+      <w:proofErr w:type="spellEnd"/>
+      <w:r>
+        <w:t xml:space="preserve"> y el peso normal promedio de una : </w:t>
+      </w:r>
+      <w:r>
+        <w:rPr>
+          <w:b/>
+          <w:bCs/>
+        </w:rPr>
+        <w:t>(</w:t>
+      </w:r>
+      <w:proofErr w:type="spellStart"/>
+      <w:r>
+        <w:rPr>
+          <w:b/>
+          <w:bCs/>
+        </w:rPr>
+        <w:t>peso_obtenido</w:t>
+      </w:r>
+      <w:proofErr w:type="spellEnd"/>
+      <w:r>
+        <w:rPr>
+          <w:b/>
+          <w:bCs/>
+        </w:rPr>
+        <w:t xml:space="preserve"> – </w:t>
+      </w:r>
+      <w:proofErr w:type="spellStart"/>
+      <w:r>
+        <w:rPr>
+          <w:b/>
+          <w:bCs/>
+        </w:rPr>
+        <w:t>peso_normal</w:t>
+      </w:r>
+      <w:proofErr w:type="spellEnd"/>
+      <w:r>
+        <w:rPr>
+          <w:b/>
+          <w:bCs/>
+        </w:rPr>
+        <w:t>)</w:t>
       </w:r>
     </w:p>
     <w:p>
@@ -3092,7 +3196,15 @@
         <w:jc w:val="both"/>
       </w:pPr>
       <w:r>
-        <w:t>Resultado del dataset: 39°C – 37°C = 2°C</w:t>
+        <w:t xml:space="preserve">Resultado del </w:t>
+      </w:r>
+      <w:proofErr w:type="spellStart"/>
+      <w:r>
+        <w:t>dataset</w:t>
+      </w:r>
+      <w:proofErr w:type="spellEnd"/>
+      <w:r>
+        <w:t>: 39°C – 37°C = 2°C</w:t>
       </w:r>
     </w:p>
     <w:p>
@@ -3192,7 +3304,7 @@
         <w:pStyle w:val="Ttulo1"/>
       </w:pPr>
       <w:bookmarkStart w:id="13" w:name="_Toc56280088"/>
-      <w:bookmarkStart w:id="14" w:name="_Toc56289856"/>
+      <w:bookmarkStart w:id="14" w:name="_Toc56290297"/>
       <w:r>
         <w:t>Validación</w:t>
       </w:r>
@@ -3332,7 +3444,15 @@
         <w:t>:</w:t>
       </w:r>
       <w:r>
-        <w:t xml:space="preserve"> Se predice que el paciente por su alta temperatura y sobrepeso ( +3°C demás de lo normal y +40kg más de lo normal) se enfermerá gravemente por el cual se le tiene que internar para un tratamiento adecuado y poder evitar que su salud empeore.</w:t>
+        <w:t xml:space="preserve"> Se predice que el paciente por su alta temperatura y sobrepeso ( +3°C demás de lo normal y +40kg más de lo normal) se </w:t>
+      </w:r>
+      <w:proofErr w:type="spellStart"/>
+      <w:r>
+        <w:t>enfermerá</w:t>
+      </w:r>
+      <w:proofErr w:type="spellEnd"/>
+      <w:r>
+        <w:t xml:space="preserve"> gravemente por el cual se le tiene que internar para un tratamiento adecuado y poder evitar que su salud empeore.</w:t>
       </w:r>
     </w:p>
     <w:p>
@@ -3435,7 +3555,7 @@
       <w:pPr>
         <w:pStyle w:val="Ttulo1"/>
       </w:pPr>
-      <w:bookmarkStart w:id="15" w:name="_Toc56289857"/>
+      <w:bookmarkStart w:id="15" w:name="_Toc56290298"/>
       <w:r>
         <w:t>Conclusión</w:t>
       </w:r>
@@ -3447,7 +3567,15 @@
         <w:jc w:val="both"/>
       </w:pPr>
       <w:r>
-        <w:t xml:space="preserve">En conclusión, la red fue diseñada con éxito ya que al ser el perceptrón una red neuronal que tiene un aprendizaje supervisado pudo clasificar de manera correcta todos los inputs para así tener un ouput. Esta red decide si la persona tendrá más riesgos de enfermar gravemente por el covid-19 por el cual se le tendrá que realizar un tratamiento a tiempo para que no empeore su salud, predecir ello es mediante el modelo del perceptrón y todo el entrenamiento que se le dio. Finalmente, se evidencia la gran utilidad del </w:t>
+        <w:t xml:space="preserve">En conclusión, la red fue diseñada con éxito ya que al ser el perceptrón una red neuronal que tiene un aprendizaje supervisado pudo clasificar de manera correcta todos los inputs para así tener un </w:t>
+      </w:r>
+      <w:proofErr w:type="spellStart"/>
+      <w:r>
+        <w:t>ouput</w:t>
+      </w:r>
+      <w:proofErr w:type="spellEnd"/>
+      <w:r>
+        <w:t xml:space="preserve">. Esta red decide si la persona tendrá más riesgos de enfermar gravemente por el covid-19 por el cual se le tendrá que realizar un tratamiento a tiempo para que no empeore su salud, predecir ello es mediante el modelo del perceptrón y todo el entrenamiento que se le dio. Finalmente, se evidencia la gran utilidad del </w:t>
       </w:r>
       <w:r>
         <w:t>Perceptrón</w:t>
@@ -3460,7 +3588,7 @@
       <w:pPr>
         <w:pStyle w:val="Ttulo1"/>
       </w:pPr>
-      <w:bookmarkStart w:id="16" w:name="_Toc56289858"/>
+      <w:bookmarkStart w:id="16" w:name="_Toc56290299"/>
       <w:r>
         <w:lastRenderedPageBreak/>
         <w:t>Bibliografía</w:t>
@@ -3503,7 +3631,23 @@
           <w:color w:val="000000" w:themeColor="text1"/>
           <w:lang w:val="en-US"/>
         </w:rPr>
-        <w:t xml:space="preserve">Sharma, S. (2019, 11 octubre). What the Hell is Perceptron? - Towards Data Science. </w:t>
+        <w:t xml:space="preserve">Sharma, S. (2019, 11 </w:t>
+      </w:r>
+      <w:proofErr w:type="spellStart"/>
+      <w:r>
+        <w:rPr>
+          <w:color w:val="000000" w:themeColor="text1"/>
+          <w:lang w:val="en-US"/>
+        </w:rPr>
+        <w:t>octubre</w:t>
+      </w:r>
+      <w:proofErr w:type="spellEnd"/>
+      <w:r>
+        <w:rPr>
+          <w:color w:val="000000" w:themeColor="text1"/>
+          <w:lang w:val="en-US"/>
+        </w:rPr>
+        <w:t xml:space="preserve">). What the Hell is Perceptron? - Towards Data Science. </w:t>
       </w:r>
       <w:r>
         <w:rPr>
@@ -3596,7 +3740,23 @@
           <w:color w:val="000000" w:themeColor="text1"/>
           <w:lang w:val="en-US"/>
         </w:rPr>
-        <w:t xml:space="preserve">Tyagi, N. (2020, 27 enero). Understanding the Perceptron Model in a Neural Network. Medium. </w:t>
+        <w:t xml:space="preserve">Tyagi, N. (2020, 27 </w:t>
+      </w:r>
+      <w:proofErr w:type="spellStart"/>
+      <w:r>
+        <w:rPr>
+          <w:color w:val="000000" w:themeColor="text1"/>
+          <w:lang w:val="en-US"/>
+        </w:rPr>
+        <w:t>enero</w:t>
+      </w:r>
+      <w:proofErr w:type="spellEnd"/>
+      <w:r>
+        <w:rPr>
+          <w:color w:val="000000" w:themeColor="text1"/>
+          <w:lang w:val="en-US"/>
+        </w:rPr>
+        <w:t xml:space="preserve">). Understanding the Perceptron Model in a Neural Network. Medium. </w:t>
       </w:r>
       <w:hyperlink r:id="rId32" w:history="1">
         <w:r>
@@ -3639,7 +3799,21 @@
         <w:rPr>
           <w:color w:val="000000" w:themeColor="text1"/>
         </w:rPr>
-        <w:t xml:space="preserve">AEC-SECO. (2020, 10 octubre). Sociedad Cirugia de la Obesidad. </w:t>
+        <w:t xml:space="preserve">AEC-SECO. (2020, 10 octubre). Sociedad </w:t>
+      </w:r>
+      <w:proofErr w:type="spellStart"/>
+      <w:r>
+        <w:rPr>
+          <w:color w:val="000000" w:themeColor="text1"/>
+        </w:rPr>
+        <w:t>Cirugia</w:t>
+      </w:r>
+      <w:proofErr w:type="spellEnd"/>
+      <w:r>
+        <w:rPr>
+          <w:color w:val="000000" w:themeColor="text1"/>
+        </w:rPr>
+        <w:t xml:space="preserve"> de la Obesidad. </w:t>
       </w:r>
       <w:hyperlink r:id="rId33" w:history="1">
         <w:r>
@@ -3687,8 +3861,18 @@
           <w:iCs/>
           <w:color w:val="000000" w:themeColor="text1"/>
         </w:rPr>
-        <w:t>Estudio advierte que obesidad aumenta 48% riesgo de muerte por covid</w:t>
-      </w:r>
+        <w:t xml:space="preserve">Estudio advierte que obesidad aumenta 48% riesgo de muerte por </w:t>
+      </w:r>
+      <w:proofErr w:type="spellStart"/>
+      <w:r>
+        <w:rPr>
+          <w:i/>
+          <w:iCs/>
+          <w:color w:val="000000" w:themeColor="text1"/>
+        </w:rPr>
+        <w:t>covid</w:t>
+      </w:r>
+      <w:proofErr w:type="spellEnd"/>
       <w:r>
         <w:rPr>
           <w:color w:val="000000" w:themeColor="text1"/>
@@ -3765,6 +3949,51 @@
           <w:color w:val="000000" w:themeColor="text1"/>
         </w:rPr>
       </w:pPr>
+    </w:p>
+    <w:p>
+      <w:pPr>
+        <w:pStyle w:val="Prrafodelista"/>
+        <w:numPr>
+          <w:ilvl w:val="0"/>
+          <w:numId w:val="5"/>
+        </w:numPr>
+        <w:rPr>
+          <w:color w:val="000000" w:themeColor="text1"/>
+          <w:lang w:val="en-US"/>
+        </w:rPr>
+      </w:pPr>
+      <w:proofErr w:type="spellStart"/>
+      <w:r>
+        <w:rPr>
+          <w:color w:val="000000" w:themeColor="text1"/>
+          <w:lang w:val="en-US"/>
+        </w:rPr>
+        <w:t>Github</w:t>
+      </w:r>
+      <w:proofErr w:type="spellEnd"/>
+      <w:r>
+        <w:rPr>
+          <w:color w:val="000000" w:themeColor="text1"/>
+          <w:lang w:val="en-US"/>
+        </w:rPr>
+        <w:t xml:space="preserve">: </w:t>
+      </w:r>
+      <w:hyperlink r:id="rId36" w:history="1">
+        <w:r>
+          <w:rPr>
+            <w:rStyle w:val="Hipervnculo"/>
+            <w:lang w:val="en-US"/>
+          </w:rPr>
+          <w:t>https://github.com/Codigcar/ta2concurrente</w:t>
+        </w:r>
+      </w:hyperlink>
+      <w:r>
+        <w:rPr>
+          <w:color w:val="000000" w:themeColor="text1"/>
+          <w:lang w:val="en-US"/>
+        </w:rPr>
+        <w:t xml:space="preserve"> </w:t>
+      </w:r>
     </w:p>
     <w:sectPr>
       <w:pgSz w:w="11906" w:h="16838"/>
